--- a/New Microsoft Word Document.docx
+++ b/New Microsoft Word Document.docx
@@ -74,14 +74,53 @@
       </w:r>
     </w:p>
     <w:p>
-      <w:proofErr w:type="spellStart"/>
-      <w:proofErr w:type="gramStart"/>
-      <w:r>
+      <w:pPr>
+        <w:tabs>
+          <w:tab w:val="left" w:pos="916"/>
+          <w:tab w:val="left" w:pos="1832"/>
+          <w:tab w:val="left" w:pos="2748"/>
+          <w:tab w:val="left" w:pos="3664"/>
+          <w:tab w:val="left" w:pos="4580"/>
+          <w:tab w:val="left" w:pos="5496"/>
+          <w:tab w:val="left" w:pos="6412"/>
+          <w:tab w:val="left" w:pos="7328"/>
+          <w:tab w:val="left" w:pos="8244"/>
+          <w:tab w:val="left" w:pos="9160"/>
+          <w:tab w:val="left" w:pos="10076"/>
+          <w:tab w:val="left" w:pos="10992"/>
+          <w:tab w:val="left" w:pos="11908"/>
+          <w:tab w:val="left" w:pos="12824"/>
+          <w:tab w:val="left" w:pos="13740"/>
+          <w:tab w:val="left" w:pos="14656"/>
+        </w:tabs>
+        <w:spacing w:after="0" w:line="240" w:lineRule="auto"/>
+        <w:rPr>
+          <w:rFonts w:ascii="Consolas" w:eastAsia="Times New Roman" w:hAnsi="Consolas" w:cs="Courier New"/>
+          <w:color w:val="24292F"/>
+          <w:sz w:val="21"/>
+          <w:szCs w:val="21"/>
+        </w:rPr>
+      </w:pPr>
+      <w:proofErr w:type="spellStart"/>
+      <w:proofErr w:type="gramStart"/>
+      <w:r>
+        <w:rPr>
+          <w:rFonts w:ascii="Consolas" w:eastAsia="Times New Roman" w:hAnsi="Consolas" w:cs="Courier New"/>
+          <w:color w:val="24292F"/>
+          <w:sz w:val="21"/>
+          <w:szCs w:val="21"/>
+        </w:rPr>
         <w:t>git</w:t>
       </w:r>
       <w:proofErr w:type="spellEnd"/>
       <w:proofErr w:type="gramEnd"/>
       <w:r>
+        <w:rPr>
+          <w:rFonts w:ascii="Consolas" w:eastAsia="Times New Roman" w:hAnsi="Consolas" w:cs="Courier New"/>
+          <w:color w:val="24292F"/>
+          <w:sz w:val="21"/>
+          <w:szCs w:val="21"/>
+        </w:rPr>
         <w:t xml:space="preserve"> remote add origin https://github.com/Practice06/alishan.git</w:t>
       </w:r>
     </w:p>
@@ -99,14 +138,53 @@
     </w:p>
     <w:p/>
     <w:p>
-      <w:proofErr w:type="spellStart"/>
-      <w:proofErr w:type="gramStart"/>
-      <w:r>
+      <w:pPr>
+        <w:tabs>
+          <w:tab w:val="left" w:pos="916"/>
+          <w:tab w:val="left" w:pos="1832"/>
+          <w:tab w:val="left" w:pos="2748"/>
+          <w:tab w:val="left" w:pos="3664"/>
+          <w:tab w:val="left" w:pos="4580"/>
+          <w:tab w:val="left" w:pos="5496"/>
+          <w:tab w:val="left" w:pos="6412"/>
+          <w:tab w:val="left" w:pos="7328"/>
+          <w:tab w:val="left" w:pos="8244"/>
+          <w:tab w:val="left" w:pos="9160"/>
+          <w:tab w:val="left" w:pos="10076"/>
+          <w:tab w:val="left" w:pos="10992"/>
+          <w:tab w:val="left" w:pos="11908"/>
+          <w:tab w:val="left" w:pos="12824"/>
+          <w:tab w:val="left" w:pos="13740"/>
+          <w:tab w:val="left" w:pos="14656"/>
+        </w:tabs>
+        <w:spacing w:after="0" w:line="240" w:lineRule="auto"/>
+        <w:rPr>
+          <w:rFonts w:ascii="Consolas" w:eastAsia="Times New Roman" w:hAnsi="Consolas" w:cs="Courier New"/>
+          <w:color w:val="24292F"/>
+          <w:sz w:val="21"/>
+          <w:szCs w:val="21"/>
+        </w:rPr>
+      </w:pPr>
+      <w:proofErr w:type="spellStart"/>
+      <w:proofErr w:type="gramStart"/>
+      <w:r>
+        <w:rPr>
+          <w:rFonts w:ascii="Consolas" w:eastAsia="Times New Roman" w:hAnsi="Consolas" w:cs="Courier New"/>
+          <w:color w:val="24292F"/>
+          <w:sz w:val="21"/>
+          <w:szCs w:val="21"/>
+        </w:rPr>
         <w:t>git</w:t>
       </w:r>
       <w:proofErr w:type="spellEnd"/>
       <w:proofErr w:type="gramEnd"/>
       <w:r>
+        <w:rPr>
+          <w:rFonts w:ascii="Consolas" w:eastAsia="Times New Roman" w:hAnsi="Consolas" w:cs="Courier New"/>
+          <w:color w:val="24292F"/>
+          <w:sz w:val="21"/>
+          <w:szCs w:val="21"/>
+        </w:rPr>
         <w:t xml:space="preserve"> remote add origin https://github.com/Practice06/alishan.git</w:t>
       </w:r>
     </w:p>
@@ -762,6 +840,11 @@
       <w:szCs w:val="20"/>
     </w:rPr>
   </w:style>
+  <w:style w:type="character" w:customStyle="1" w:styleId="user-select-contain">
+    <w:name w:val="user-select-contain"/>
+    <w:basedOn w:val="DefaultParagraphFont"/>
+    <w:rsid w:val="009714BC"/>
+  </w:style>
 </w:styles>
 </file>
 
